--- a/src/documents/decree/zayvlenie-na-otpusk-po-uhodu.docx
+++ b/src/documents/decree/zayvlenie-na-otpusk-po-uhodu.docx
@@ -844,7 +844,6 @@
           <w:rFonts w:eastAsiaTheme="minorHAnsi" w:cs="Times New Roman"/>
           <w:color w:val="auto"/>
           <w:szCs w:val="24"/>
-          <w:lang w:val="en-US"/>
         </w:rPr>
         <w:t xml:space="preserve"> </w:t>
       </w:r>
@@ -1240,8 +1239,6 @@
         </w:rPr>
         <w:t>_______</w:t>
       </w:r>
-      <w:bookmarkStart w:id="0" w:name="_GoBack"/>
-      <w:bookmarkEnd w:id="0"/>
       <w:r>
         <w:rPr>
           <w:color w:val="000000"/>
@@ -1495,7 +1492,13 @@
             <w:pPr>
               <w:pStyle w:val="ConsPlusNormal"/>
               <w:jc w:val="both"/>
+              <w:rPr>
+                <w:rFonts w:ascii="Times New Roman" w:hAnsi="Times New Roman" w:cs="Times New Roman"/>
+                <w:sz w:val="24"/>
+                <w:szCs w:val="24"/>
+              </w:rPr>
             </w:pPr>
+            <w:bookmarkStart w:id="0" w:name="_GoBack" w:colFirst="0" w:colLast="4"/>
           </w:p>
         </w:tc>
         <w:tc>
@@ -1506,6 +1509,11 @@
             <w:pPr>
               <w:pStyle w:val="ConsPlusNormal"/>
               <w:jc w:val="both"/>
+              <w:rPr>
+                <w:rFonts w:ascii="Times New Roman" w:hAnsi="Times New Roman" w:cs="Times New Roman"/>
+                <w:sz w:val="24"/>
+                <w:szCs w:val="24"/>
+              </w:rPr>
             </w:pPr>
           </w:p>
         </w:tc>
@@ -1520,6 +1528,11 @@
             <w:pPr>
               <w:pStyle w:val="ConsPlusNormal"/>
               <w:jc w:val="both"/>
+              <w:rPr>
+                <w:rFonts w:ascii="Times New Roman" w:hAnsi="Times New Roman" w:cs="Times New Roman"/>
+                <w:sz w:val="24"/>
+                <w:szCs w:val="24"/>
+              </w:rPr>
             </w:pPr>
           </w:p>
         </w:tc>
@@ -1531,6 +1544,11 @@
             <w:pPr>
               <w:pStyle w:val="ConsPlusNormal"/>
               <w:jc w:val="both"/>
+              <w:rPr>
+                <w:rFonts w:ascii="Times New Roman" w:hAnsi="Times New Roman" w:cs="Times New Roman"/>
+                <w:sz w:val="24"/>
+                <w:szCs w:val="24"/>
+              </w:rPr>
             </w:pPr>
           </w:p>
         </w:tc>
@@ -1545,10 +1563,16 @@
             <w:pPr>
               <w:pStyle w:val="ConsPlusNormal"/>
               <w:jc w:val="both"/>
+              <w:rPr>
+                <w:rFonts w:ascii="Times New Roman" w:hAnsi="Times New Roman" w:cs="Times New Roman"/>
+                <w:sz w:val="24"/>
+                <w:szCs w:val="24"/>
+              </w:rPr>
             </w:pPr>
           </w:p>
         </w:tc>
       </w:tr>
+      <w:bookmarkEnd w:id="0"/>
       <w:tr>
         <w:tc>
           <w:tcPr>
@@ -2892,7 +2916,7 @@
 </file>
 
 <file path=customXml/itemProps1.xml><?xml version="1.0" encoding="utf-8"?>
-<ds:datastoreItem xmlns:ds="http://schemas.openxmlformats.org/officeDocument/2006/customXml" ds:itemID="{5C9555E5-57D2-4D21-A854-2001FD751CB9}">
+<ds:datastoreItem xmlns:ds="http://schemas.openxmlformats.org/officeDocument/2006/customXml" ds:itemID="{7438A0D3-D7DE-4EC8-9B05-D962DACE46A2}">
   <ds:schemaRefs>
     <ds:schemaRef ds:uri="http://schemas.openxmlformats.org/officeDocument/2006/bibliography"/>
   </ds:schemaRefs>
